--- a/Project Summary .docx
+++ b/Project Summary .docx
@@ -57,14 +57,7 @@
         <w:rPr>
           <w:rFonts w:asciiTheme="minorHAnsi" w:hAnsiTheme="minorHAnsi"/>
         </w:rPr>
-        <w:t xml:space="preserve">  </w:t>
-      </w:r>
-      <w:proofErr w:type="gramStart"/>
-      <w:r>
-        <w:rPr>
-          <w:rFonts w:asciiTheme="minorHAnsi" w:hAnsiTheme="minorHAnsi"/>
-        </w:rPr>
-        <w:t xml:space="preserve">( </w:t>
+        <w:t xml:space="preserve">  ( </w:t>
       </w:r>
       <w:r>
         <w:rPr>
@@ -74,18 +67,7 @@
           <w:color w:val="1C1C25"/>
           <w:shd w:val="clear" w:color="auto" w:fill="FFFFFF"/>
         </w:rPr>
-        <w:t>Mobile</w:t>
-      </w:r>
-      <w:proofErr w:type="gramEnd"/>
-      <w:r>
-        <w:rPr>
-          <w:rFonts w:asciiTheme="minorHAnsi" w:hAnsiTheme="minorHAnsi"/>
-          <w:b/>
-          <w:bCs/>
-          <w:color w:val="1C1C25"/>
-          <w:shd w:val="clear" w:color="auto" w:fill="FFFFFF"/>
-        </w:rPr>
-        <w:t xml:space="preserve"> Price Range Prediction</w:t>
+        <w:t>Mobile Price Range Prediction</w:t>
       </w:r>
       <w:r>
         <w:rPr>
@@ -231,15 +213,7 @@
                 <w:b/>
                 <w:color w:val="073763"/>
               </w:rPr>
-              <w:t xml:space="preserve">Team Member’s Name, Email and </w:t>
-            </w:r>
-            <w:r>
-              <w:rPr>
-                <w:rFonts w:asciiTheme="minorHAnsi" w:eastAsia="Montserrat" w:hAnsiTheme="minorHAnsi" w:cs="Montserrat"/>
-                <w:b/>
-                <w:color w:val="073763"/>
-              </w:rPr>
-              <w:t>Contribution:</w:t>
+              <w:t>Team Member’s Name, Email and Contribution:</w:t>
             </w:r>
           </w:p>
           <w:p>
@@ -260,23 +234,13 @@
                 <w:color w:val="00B0F0"/>
               </w:rPr>
             </w:pPr>
-            <w:proofErr w:type="gramStart"/>
             <w:r>
               <w:rPr>
                 <w:rFonts w:asciiTheme="minorHAnsi" w:eastAsia="Montserrat" w:hAnsiTheme="minorHAnsi" w:cs="Montserrat"/>
                 <w:b/>
                 <w:color w:val="00B0F0"/>
               </w:rPr>
-              <w:t>Name :</w:t>
-            </w:r>
-            <w:proofErr w:type="gramEnd"/>
-            <w:r>
-              <w:rPr>
-                <w:rFonts w:asciiTheme="minorHAnsi" w:eastAsia="Montserrat" w:hAnsiTheme="minorHAnsi" w:cs="Montserrat"/>
-                <w:b/>
-                <w:color w:val="00B0F0"/>
-              </w:rPr>
-              <w:t xml:space="preserve"> MD MOINUDDIN</w:t>
+              <w:t>Name : MD MOINUDDIN</w:t>
             </w:r>
           </w:p>
           <w:p>
@@ -513,7 +477,6 @@
                 <w:between w:val="nil"/>
               </w:pBdr>
               <w:spacing w:line="240" w:lineRule="auto"/>
-              <w:ind w:left="90"/>
               <w:jc w:val="both"/>
               <w:rPr>
                 <w:rFonts w:asciiTheme="minorHAnsi" w:eastAsia="Montserrat" w:hAnsiTheme="minorHAnsi" w:cs="Montserrat"/>
@@ -532,24 +495,28 @@
                 <w:rFonts w:asciiTheme="minorHAnsi" w:eastAsia="Montserrat" w:hAnsiTheme="minorHAnsi" w:cs="Montserrat"/>
                 <w:color w:val="4A86E8"/>
               </w:rPr>
-              <w:t>MOINUDDIN:</w:t>
+              <w:t>MOINUDDIN: -</w:t>
             </w:r>
             <w:r>
               <w:rPr>
                 <w:rFonts w:asciiTheme="minorHAnsi" w:eastAsia="Montserrat" w:hAnsiTheme="minorHAnsi" w:cs="Montserrat"/>
                 <w:color w:val="4A86E8"/>
               </w:rPr>
-              <w:t xml:space="preserve">- </w:t>
-            </w:r>
-            <w:hyperlink r:id="rId7" w:history="1">
-              <w:r>
-                <w:rPr>
-                  <w:rFonts w:asciiTheme="minorHAnsi" w:hAnsiTheme="minorHAnsi"/>
-                  <w:color w:val="4A86E8"/>
-                </w:rPr>
-                <w:t>https://github.com/Moinuddin-developer/Netflix-Movies-and-TV-Shows-Clustering</w:t>
-              </w:r>
-            </w:hyperlink>
+              <w:t xml:space="preserve"> </w:t>
+            </w:r>
+            <w:r>
+              <w:rPr>
+                <w:rFonts w:asciiTheme="minorHAnsi" w:eastAsia="Montserrat" w:hAnsiTheme="minorHAnsi" w:cs="Montserrat"/>
+                <w:color w:val="4A86E8"/>
+              </w:rPr>
+              <w:t xml:space="preserve"> (</w:t>
+            </w:r>
+            <w:r>
+              <w:t>https://github.com/Moinuddin-developer/Mobile_Price_Range_Prediction</w:t>
+            </w:r>
+            <w:r>
+              <w:t>)</w:t>
+            </w:r>
           </w:p>
           <w:p>
             <w:pPr>
@@ -562,53 +529,39 @@
                 <w:between w:val="nil"/>
               </w:pBdr>
               <w:spacing w:line="240" w:lineRule="auto"/>
-              <w:ind w:left="90"/>
-              <w:jc w:val="both"/>
+              <w:jc w:val="both"/>
+              <w:rPr>
+                <w:rFonts w:asciiTheme="minorHAnsi" w:eastAsia="Montserrat" w:hAnsiTheme="minorHAnsi" w:cs="Montserrat"/>
+                <w:color w:val="073763"/>
+              </w:rPr>
+            </w:pPr>
+            <w:r>
               <w:rPr>
                 <w:rFonts w:asciiTheme="minorHAnsi" w:eastAsia="Montserrat" w:hAnsiTheme="minorHAnsi" w:cs="Montserrat"/>
                 <w:color w:val="4A86E8"/>
               </w:rPr>
-            </w:pPr>
-          </w:p>
-          <w:p>
-            <w:pPr>
-              <w:widowControl w:val="0"/>
-              <w:pBdr>
-                <w:top w:val="nil"/>
-                <w:left w:val="nil"/>
-                <w:bottom w:val="nil"/>
-                <w:right w:val="nil"/>
-                <w:between w:val="nil"/>
-              </w:pBdr>
-              <w:spacing w:line="240" w:lineRule="auto"/>
-              <w:jc w:val="both"/>
-              <w:rPr>
-                <w:rFonts w:asciiTheme="minorHAnsi" w:eastAsia="Montserrat" w:hAnsiTheme="minorHAnsi" w:cs="Montserrat"/>
-                <w:color w:val="073763"/>
-              </w:rPr>
-            </w:pPr>
+              <w:t xml:space="preserve">Data </w:t>
+            </w:r>
             <w:r>
               <w:rPr>
                 <w:rFonts w:asciiTheme="minorHAnsi" w:eastAsia="Montserrat" w:hAnsiTheme="minorHAnsi" w:cs="Montserrat"/>
                 <w:color w:val="4A86E8"/>
               </w:rPr>
-              <w:t xml:space="preserve">Data </w:t>
-            </w:r>
-            <w:proofErr w:type="gramStart"/>
+              <w:t>set:</w:t>
+            </w:r>
             <w:r>
               <w:rPr>
                 <w:rFonts w:asciiTheme="minorHAnsi" w:eastAsia="Montserrat" w:hAnsiTheme="minorHAnsi" w:cs="Montserrat"/>
                 <w:color w:val="4A86E8"/>
               </w:rPr>
-              <w:t>set :</w:t>
-            </w:r>
-            <w:proofErr w:type="gramEnd"/>
+              <w:t xml:space="preserve">- </w:t>
+            </w:r>
             <w:r>
               <w:rPr>
                 <w:rFonts w:asciiTheme="minorHAnsi" w:eastAsia="Montserrat" w:hAnsiTheme="minorHAnsi" w:cs="Montserrat"/>
                 <w:color w:val="4A86E8"/>
               </w:rPr>
-              <w:t xml:space="preserve">- </w:t>
+              <w:t xml:space="preserve"> (</w:t>
             </w:r>
             <w:r>
               <w:rPr>
@@ -616,6 +569,13 @@
                 <w:color w:val="4A86E8"/>
               </w:rPr>
               <w:t>https://drive.google.com/file/d/1i8bO3xv3x8SzXSeSkDl-2qYjCyc9vxA2/view</w:t>
+            </w:r>
+            <w:r>
+              <w:rPr>
+                <w:rFonts w:asciiTheme="minorHAnsi" w:eastAsia="Montserrat" w:hAnsiTheme="minorHAnsi" w:cs="Montserrat"/>
+                <w:color w:val="4A86E8"/>
+              </w:rPr>
+              <w:t>)</w:t>
             </w:r>
           </w:p>
         </w:tc>
@@ -909,19 +869,8 @@
                 <w:szCs w:val="22"/>
                 <w:lang w:val="en-US"/>
               </w:rPr>
-              <w:t xml:space="preserve">The phone has dual sim support or </w:t>
-            </w:r>
-            <w:proofErr w:type="gramStart"/>
-            <w:r>
-              <w:rPr>
-                <w:rFonts w:asciiTheme="minorHAnsi" w:eastAsia="Calibri" w:hAnsiTheme="minorHAnsi" w:cs="Calibri"/>
-                <w:sz w:val="22"/>
-                <w:szCs w:val="22"/>
-                <w:lang w:val="en-US"/>
-              </w:rPr>
-              <w:t>not</w:t>
-            </w:r>
-            <w:proofErr w:type="gramEnd"/>
+              <w:t>The phone has dual sim support or not</w:t>
+            </w:r>
           </w:p>
           <w:p>
             <w:pPr>
@@ -1255,7 +1204,6 @@
                 <w:szCs w:val="22"/>
                 <w:lang w:val="en-US"/>
               </w:rPr>
-              <w:lastRenderedPageBreak/>
               <w:t>Mobile screen width in cm</w:t>
             </w:r>
           </w:p>
@@ -1283,6 +1231,7 @@
                 <w:szCs w:val="22"/>
                 <w:lang w:val="en-US"/>
               </w:rPr>
+              <w:lastRenderedPageBreak/>
               <w:t>Longest time after a single charge</w:t>
             </w:r>
           </w:p>
@@ -1337,19 +1286,8 @@
                 <w:szCs w:val="22"/>
                 <w:lang w:val="en-US"/>
               </w:rPr>
-              <w:t xml:space="preserve">Has touch screen or </w:t>
-            </w:r>
-            <w:proofErr w:type="gramStart"/>
-            <w:r>
-              <w:rPr>
-                <w:rFonts w:asciiTheme="minorHAnsi" w:eastAsia="Calibri" w:hAnsiTheme="minorHAnsi" w:cs="Calibri"/>
-                <w:sz w:val="22"/>
-                <w:szCs w:val="22"/>
-                <w:lang w:val="en-US"/>
-              </w:rPr>
-              <w:t>not</w:t>
-            </w:r>
-            <w:proofErr w:type="gramEnd"/>
+              <w:t>Has touch screen or not</w:t>
+            </w:r>
           </w:p>
           <w:p>
             <w:pPr>
